--- a/arb/docx/006.content.docx
+++ b/arb/docx/006.content.docx
@@ -32,23 +32,6 @@
     </w:p>
     <w:p>
       <w:pPr>
-        <w:pStyle w:val="Heading2"/>
-        <w:bidi/>
-      </w:pPr>
-      <w:r>
-        <w:rPr>
-          <w:lang w:val="ar_AE" w:bidi="ar_AE"/>
-        </w:rPr>
-        <w:t>License Information</w:t>
-      </w:r>
-      <w:r>
-        <w:rPr>
-          <w:lang w:val="ar_AE" w:bidi="ar_AE"/>
-        </w:rPr>
-      </w:r>
-    </w:p>
-    <w:p>
-      <w:pPr>
         <w:bidi/>
       </w:pPr>
       <w:r>
@@ -61,88 +44,37 @@
           <w:b/>
           <w:lang w:val="ar_AE" w:bidi="ar_AE"/>
         </w:rPr>
-        <w:t>المصطلحات الرئيسية (كلمة متكشفة)</w:t>
-      </w:r>
-      <w:r>
-        <w:rPr>
-          <w:lang w:val="ar_AE" w:bidi="ar_AE"/>
-        </w:rPr>
-        <w:t xml:space="preserve"> (Arabic) is based on</w:t>
-      </w:r>
-      <w:r>
-        <w:rPr>
-          <w:lang w:val="ar_AE" w:bidi="ar_AE"/>
-        </w:rPr>
-        <w:t xml:space="preserve">: </w:t>
-      </w:r>
-      <w:r>
-        <w:rPr>
-          <w:lang w:val="ar_AE" w:bidi="ar_AE"/>
-        </w:rPr>
         <w:t>unfoldingWord® Translation Words</w:t>
       </w:r>
       <w:r>
         <w:rPr>
           <w:lang w:val="ar_AE" w:bidi="ar_AE"/>
         </w:rPr>
-        <w:t xml:space="preserve">, </w:t>
-      </w:r>
-      <w:hyperlink r:id="rId13">
-        <w:r>
-          <w:rPr>
-            <w:lang w:val="ar_AE" w:bidi="ar_AE"/>
-          </w:rPr>
-          <w:rPr>
-            <w:color w:val="0000EE"/>
-            <w:u w:val="single"/>
-          </w:rPr>
-          <w:t>unfoldingWord</w:t>
-        </w:r>
-      </w:hyperlink>
-      <w:r>
-        <w:rPr>
-          <w:lang w:val="ar_AE" w:bidi="ar_AE"/>
-        </w:rPr>
-        <w:t xml:space="preserve">, 2022, which is licensed under a </w:t>
-      </w:r>
-      <w:hyperlink r:id="rId14">
-        <w:r>
-          <w:rPr>
-            <w:lang w:val="ar_AE" w:bidi="ar_AE"/>
-          </w:rPr>
-          <w:rPr>
-            <w:color w:val="0000EE"/>
-            <w:u w:val="single"/>
-          </w:rPr>
-          <w:t>CC BY-SA 4.0 license</w:t>
-        </w:r>
-      </w:hyperlink>
-      <w:r>
-        <w:rPr>
-          <w:lang w:val="ar_AE" w:bidi="ar_AE"/>
-        </w:rPr>
-        <w:t>.</w:t>
-      </w:r>
-      <w:r>
-        <w:rPr>
-          <w:lang w:val="ar_AE" w:bidi="ar_AE"/>
-        </w:rPr>
-      </w:r>
-    </w:p>
-    <w:p>
-      <w:pPr>
-        <w:bidi/>
-      </w:pPr>
-      <w:r>
-        <w:rPr>
-          <w:lang w:val="ar_AE" w:bidi="ar_AE"/>
-        </w:rPr>
-      </w:r>
-      <w:r>
-        <w:rPr>
-          <w:lang w:val="ar_AE" w:bidi="ar_AE"/>
-        </w:rPr>
-        <w:t>This PDF version is provided under the same license.</w:t>
+        <w:t xml:space="preserve"> © 2022 unfoldingWord. Released under CC BY-SA 4.0 license. </w:t>
+      </w:r>
+      <w:r>
+        <w:rPr>
+          <w:lang w:val="ar_AE" w:bidi="ar_AE"/>
+        </w:rPr>
+        <w:t>unfoldingWord® Translation Words</w:t>
+      </w:r>
+      <w:r>
+        <w:rPr>
+          <w:lang w:val="ar_AE" w:bidi="ar_AE"/>
+        </w:rPr>
+        <w:t xml:space="preserve"> has been adapted in the following languages: Tok Pisin, Arabic (عربي), French (Français), Hindi (हिंदी), Indonesian (Bahasa Indonesia), Portuguese (Português), Russian (Русский), Spanish (Español), Swahili (Kiswahili), and Simplified Chinese (简体中文) from </w:t>
+      </w:r>
+      <w:r>
+        <w:rPr>
+          <w:lang w:val="ar_AE" w:bidi="ar_AE"/>
+        </w:rPr>
+        <w:t>unfoldingWord® Translation Words</w:t>
+      </w:r>
+      <w:r>
+        <w:rPr>
+          <w:lang w:val="ar_AE" w:bidi="ar_AE"/>
+        </w:rPr>
+        <w:t xml:space="preserve"> © 2022 unfoldingWord. Released under CC BY-SA 4.0 license by Mission Mutual</w:t>
       </w:r>
       <w:r>
         <w:rPr>
@@ -432,7 +364,7 @@
           <w:lang w:val="ar_AE" w:bidi="ar_AE"/>
         </w:rPr>
       </w:r>
-      <w:hyperlink r:id="rId15">
+      <w:hyperlink r:id="rId13">
         <w:r>
           <w:rPr>
             <w:lang w:val="ar_AE" w:bidi="ar_AE"/>
@@ -457,7 +389,7 @@
           <w:lang w:val="ar_AE" w:bidi="ar_AE"/>
         </w:rPr>
       </w:r>
-      <w:hyperlink r:id="rId16">
+      <w:hyperlink r:id="rId14">
         <w:r>
           <w:rPr>
             <w:lang w:val="ar_AE" w:bidi="ar_AE"/>
@@ -482,7 +414,7 @@
           <w:lang w:val="ar_AE" w:bidi="ar_AE"/>
         </w:rPr>
       </w:r>
-      <w:hyperlink r:id="rId17">
+      <w:hyperlink r:id="rId15">
         <w:r>
           <w:rPr>
             <w:lang w:val="ar_AE" w:bidi="ar_AE"/>
@@ -507,7 +439,7 @@
           <w:lang w:val="ar_AE" w:bidi="ar_AE"/>
         </w:rPr>
       </w:r>
-      <w:hyperlink r:id="rId18">
+      <w:hyperlink r:id="rId16">
         <w:r>
           <w:rPr>
             <w:lang w:val="ar_AE" w:bidi="ar_AE"/>
@@ -796,7 +728,7 @@
           <w:lang w:val="ar_AE" w:bidi="ar_AE"/>
         </w:rPr>
       </w:r>
-      <w:hyperlink r:id="rId19">
+      <w:hyperlink r:id="rId17">
         <w:r>
           <w:rPr>
             <w:lang w:val="ar_AE" w:bidi="ar_AE"/>
@@ -821,7 +753,7 @@
           <w:lang w:val="ar_AE" w:bidi="ar_AE"/>
         </w:rPr>
       </w:r>
-      <w:hyperlink r:id="rId20">
+      <w:hyperlink r:id="rId18">
         <w:r>
           <w:rPr>
             <w:lang w:val="ar_AE" w:bidi="ar_AE"/>
@@ -846,7 +778,7 @@
           <w:lang w:val="ar_AE" w:bidi="ar_AE"/>
         </w:rPr>
       </w:r>
-      <w:hyperlink r:id="rId21">
+      <w:hyperlink r:id="rId19">
         <w:r>
           <w:rPr>
             <w:lang w:val="ar_AE" w:bidi="ar_AE"/>
@@ -871,7 +803,7 @@
           <w:lang w:val="ar_AE" w:bidi="ar_AE"/>
         </w:rPr>
       </w:r>
-      <w:hyperlink r:id="rId22">
+      <w:hyperlink r:id="rId20">
         <w:r>
           <w:rPr>
             <w:lang w:val="ar_AE" w:bidi="ar_AE"/>
@@ -896,7 +828,7 @@
           <w:lang w:val="ar_AE" w:bidi="ar_AE"/>
         </w:rPr>
       </w:r>
-      <w:hyperlink r:id="rId23">
+      <w:hyperlink r:id="rId21">
         <w:r>
           <w:rPr>
             <w:lang w:val="ar_AE" w:bidi="ar_AE"/>
@@ -921,7 +853,7 @@
           <w:lang w:val="ar_AE" w:bidi="ar_AE"/>
         </w:rPr>
       </w:r>
-      <w:hyperlink r:id="rId24">
+      <w:hyperlink r:id="rId22">
         <w:r>
           <w:rPr>
             <w:lang w:val="ar_AE" w:bidi="ar_AE"/>
@@ -946,7 +878,7 @@
           <w:lang w:val="ar_AE" w:bidi="ar_AE"/>
         </w:rPr>
       </w:r>
-      <w:hyperlink r:id="rId25">
+      <w:hyperlink r:id="rId23">
         <w:r>
           <w:rPr>
             <w:lang w:val="ar_AE" w:bidi="ar_AE"/>
@@ -1274,7 +1206,7 @@
           <w:lang w:val="ar_AE" w:bidi="ar_AE"/>
         </w:rPr>
       </w:r>
-      <w:hyperlink r:id="rId26">
+      <w:hyperlink r:id="rId24">
         <w:r>
           <w:rPr>
             <w:lang w:val="ar_AE" w:bidi="ar_AE"/>
@@ -1299,7 +1231,7 @@
           <w:lang w:val="ar_AE" w:bidi="ar_AE"/>
         </w:rPr>
       </w:r>
-      <w:hyperlink r:id="rId27">
+      <w:hyperlink r:id="rId25">
         <w:r>
           <w:rPr>
             <w:lang w:val="ar_AE" w:bidi="ar_AE"/>
@@ -1324,7 +1256,7 @@
           <w:lang w:val="ar_AE" w:bidi="ar_AE"/>
         </w:rPr>
       </w:r>
-      <w:hyperlink r:id="rId28">
+      <w:hyperlink r:id="rId26">
         <w:r>
           <w:rPr>
             <w:lang w:val="ar_AE" w:bidi="ar_AE"/>
@@ -1349,7 +1281,7 @@
           <w:lang w:val="ar_AE" w:bidi="ar_AE"/>
         </w:rPr>
       </w:r>
-      <w:hyperlink r:id="rId29">
+      <w:hyperlink r:id="rId27">
         <w:r>
           <w:rPr>
             <w:lang w:val="ar_AE" w:bidi="ar_AE"/>
@@ -1374,7 +1306,7 @@
           <w:lang w:val="ar_AE" w:bidi="ar_AE"/>
         </w:rPr>
       </w:r>
-      <w:hyperlink r:id="rId30">
+      <w:hyperlink r:id="rId28">
         <w:r>
           <w:rPr>
             <w:lang w:val="ar_AE" w:bidi="ar_AE"/>
@@ -1399,7 +1331,7 @@
           <w:lang w:val="ar_AE" w:bidi="ar_AE"/>
         </w:rPr>
       </w:r>
-      <w:hyperlink r:id="rId31">
+      <w:hyperlink r:id="rId29">
         <w:r>
           <w:rPr>
             <w:lang w:val="ar_AE" w:bidi="ar_AE"/>
@@ -1424,7 +1356,7 @@
           <w:lang w:val="ar_AE" w:bidi="ar_AE"/>
         </w:rPr>
       </w:r>
-      <w:hyperlink r:id="rId32">
+      <w:hyperlink r:id="rId30">
         <w:r>
           <w:rPr>
             <w:lang w:val="ar_AE" w:bidi="ar_AE"/>
@@ -1735,7 +1667,7 @@
           <w:lang w:val="ar_AE" w:bidi="ar_AE"/>
         </w:rPr>
       </w:r>
-      <w:hyperlink r:id="rId33">
+      <w:hyperlink r:id="rId31">
         <w:r>
           <w:rPr>
             <w:lang w:val="ar_AE" w:bidi="ar_AE"/>
@@ -1760,7 +1692,7 @@
           <w:lang w:val="ar_AE" w:bidi="ar_AE"/>
         </w:rPr>
       </w:r>
-      <w:hyperlink r:id="rId34">
+      <w:hyperlink r:id="rId32">
         <w:r>
           <w:rPr>
             <w:lang w:val="ar_AE" w:bidi="ar_AE"/>
@@ -1785,7 +1717,7 @@
           <w:lang w:val="ar_AE" w:bidi="ar_AE"/>
         </w:rPr>
       </w:r>
-      <w:hyperlink r:id="rId35">
+      <w:hyperlink r:id="rId33">
         <w:r>
           <w:rPr>
             <w:lang w:val="ar_AE" w:bidi="ar_AE"/>
@@ -1810,7 +1742,7 @@
           <w:lang w:val="ar_AE" w:bidi="ar_AE"/>
         </w:rPr>
       </w:r>
-      <w:hyperlink r:id="rId36">
+      <w:hyperlink r:id="rId34">
         <w:r>
           <w:rPr>
             <w:lang w:val="ar_AE" w:bidi="ar_AE"/>
@@ -1835,7 +1767,7 @@
           <w:lang w:val="ar_AE" w:bidi="ar_AE"/>
         </w:rPr>
       </w:r>
-      <w:hyperlink r:id="rId37">
+      <w:hyperlink r:id="rId35">
         <w:r>
           <w:rPr>
             <w:lang w:val="ar_AE" w:bidi="ar_AE"/>
@@ -1860,7 +1792,7 @@
           <w:lang w:val="ar_AE" w:bidi="ar_AE"/>
         </w:rPr>
       </w:r>
-      <w:hyperlink r:id="rId38">
+      <w:hyperlink r:id="rId36">
         <w:r>
           <w:rPr>
             <w:lang w:val="ar_AE" w:bidi="ar_AE"/>
@@ -1885,7 +1817,7 @@
           <w:lang w:val="ar_AE" w:bidi="ar_AE"/>
         </w:rPr>
       </w:r>
-      <w:hyperlink r:id="rId39">
+      <w:hyperlink r:id="rId37">
         <w:r>
           <w:rPr>
             <w:lang w:val="ar_AE" w:bidi="ar_AE"/>
@@ -1910,7 +1842,7 @@
           <w:lang w:val="ar_AE" w:bidi="ar_AE"/>
         </w:rPr>
       </w:r>
-      <w:hyperlink r:id="rId40">
+      <w:hyperlink r:id="rId38">
         <w:r>
           <w:rPr>
             <w:lang w:val="ar_AE" w:bidi="ar_AE"/>
@@ -1935,7 +1867,7 @@
           <w:lang w:val="ar_AE" w:bidi="ar_AE"/>
         </w:rPr>
       </w:r>
-      <w:hyperlink r:id="rId35">
+      <w:hyperlink r:id="rId33">
         <w:r>
           <w:rPr>
             <w:lang w:val="ar_AE" w:bidi="ar_AE"/>
@@ -1960,7 +1892,7 @@
           <w:lang w:val="ar_AE" w:bidi="ar_AE"/>
         </w:rPr>
       </w:r>
-      <w:hyperlink r:id="rId41">
+      <w:hyperlink r:id="rId39">
         <w:r>
           <w:rPr>
             <w:lang w:val="ar_AE" w:bidi="ar_AE"/>
@@ -1985,7 +1917,7 @@
           <w:lang w:val="ar_AE" w:bidi="ar_AE"/>
         </w:rPr>
       </w:r>
-      <w:hyperlink r:id="rId42">
+      <w:hyperlink r:id="rId40">
         <w:r>
           <w:rPr>
             <w:lang w:val="ar_AE" w:bidi="ar_AE"/>
@@ -2010,7 +1942,7 @@
           <w:lang w:val="ar_AE" w:bidi="ar_AE"/>
         </w:rPr>
       </w:r>
-      <w:hyperlink r:id="rId43">
+      <w:hyperlink r:id="rId41">
         <w:r>
           <w:rPr>
             <w:lang w:val="ar_AE" w:bidi="ar_AE"/>
@@ -2035,7 +1967,7 @@
           <w:lang w:val="ar_AE" w:bidi="ar_AE"/>
         </w:rPr>
       </w:r>
-      <w:hyperlink r:id="rId44">
+      <w:hyperlink r:id="rId42">
         <w:r>
           <w:rPr>
             <w:lang w:val="ar_AE" w:bidi="ar_AE"/>
@@ -2316,7 +2248,7 @@
           <w:lang w:val="ar_AE" w:bidi="ar_AE"/>
         </w:rPr>
       </w:r>
-      <w:hyperlink r:id="rId45">
+      <w:hyperlink r:id="rId43">
         <w:r>
           <w:rPr>
             <w:lang w:val="ar_AE" w:bidi="ar_AE"/>
@@ -2341,7 +2273,7 @@
           <w:lang w:val="ar_AE" w:bidi="ar_AE"/>
         </w:rPr>
       </w:r>
-      <w:hyperlink r:id="rId46">
+      <w:hyperlink r:id="rId44">
         <w:r>
           <w:rPr>
             <w:lang w:val="ar_AE" w:bidi="ar_AE"/>
@@ -2366,7 +2298,7 @@
           <w:lang w:val="ar_AE" w:bidi="ar_AE"/>
         </w:rPr>
       </w:r>
-      <w:hyperlink r:id="rId47">
+      <w:hyperlink r:id="rId45">
         <w:r>
           <w:rPr>
             <w:lang w:val="ar_AE" w:bidi="ar_AE"/>
@@ -2391,7 +2323,7 @@
           <w:lang w:val="ar_AE" w:bidi="ar_AE"/>
         </w:rPr>
       </w:r>
-      <w:hyperlink r:id="rId48">
+      <w:hyperlink r:id="rId46">
         <w:r>
           <w:rPr>
             <w:lang w:val="ar_AE" w:bidi="ar_AE"/>
@@ -2416,7 +2348,7 @@
           <w:lang w:val="ar_AE" w:bidi="ar_AE"/>
         </w:rPr>
       </w:r>
-      <w:hyperlink r:id="rId49">
+      <w:hyperlink r:id="rId47">
         <w:r>
           <w:rPr>
             <w:lang w:val="ar_AE" w:bidi="ar_AE"/>
@@ -2779,7 +2711,7 @@
           <w:lang w:val="ar_AE" w:bidi="ar_AE"/>
         </w:rPr>
       </w:r>
-      <w:hyperlink r:id="rId50">
+      <w:hyperlink r:id="rId48">
         <w:r>
           <w:rPr>
             <w:lang w:val="ar_AE" w:bidi="ar_AE"/>
@@ -2804,7 +2736,7 @@
           <w:lang w:val="ar_AE" w:bidi="ar_AE"/>
         </w:rPr>
       </w:r>
-      <w:hyperlink r:id="rId51">
+      <w:hyperlink r:id="rId49">
         <w:r>
           <w:rPr>
             <w:lang w:val="ar_AE" w:bidi="ar_AE"/>
@@ -2829,7 +2761,7 @@
           <w:lang w:val="ar_AE" w:bidi="ar_AE"/>
         </w:rPr>
       </w:r>
-      <w:hyperlink r:id="rId52">
+      <w:hyperlink r:id="rId50">
         <w:r>
           <w:rPr>
             <w:lang w:val="ar_AE" w:bidi="ar_AE"/>
@@ -2854,7 +2786,7 @@
           <w:lang w:val="ar_AE" w:bidi="ar_AE"/>
         </w:rPr>
       </w:r>
-      <w:hyperlink r:id="rId53">
+      <w:hyperlink r:id="rId51">
         <w:r>
           <w:rPr>
             <w:lang w:val="ar_AE" w:bidi="ar_AE"/>
@@ -2879,7 +2811,7 @@
           <w:lang w:val="ar_AE" w:bidi="ar_AE"/>
         </w:rPr>
       </w:r>
-      <w:hyperlink r:id="rId54">
+      <w:hyperlink r:id="rId52">
         <w:r>
           <w:rPr>
             <w:lang w:val="ar_AE" w:bidi="ar_AE"/>
@@ -2904,7 +2836,7 @@
           <w:lang w:val="ar_AE" w:bidi="ar_AE"/>
         </w:rPr>
       </w:r>
-      <w:hyperlink r:id="rId55">
+      <w:hyperlink r:id="rId53">
         <w:r>
           <w:rPr>
             <w:lang w:val="ar_AE" w:bidi="ar_AE"/>
@@ -2929,7 +2861,7 @@
           <w:lang w:val="ar_AE" w:bidi="ar_AE"/>
         </w:rPr>
       </w:r>
-      <w:hyperlink r:id="rId56">
+      <w:hyperlink r:id="rId54">
         <w:r>
           <w:rPr>
             <w:lang w:val="ar_AE" w:bidi="ar_AE"/>
@@ -3248,7 +3180,7 @@
           <w:lang w:val="ar_AE" w:bidi="ar_AE"/>
         </w:rPr>
       </w:r>
-      <w:hyperlink r:id="rId57">
+      <w:hyperlink r:id="rId55">
         <w:r>
           <w:rPr>
             <w:lang w:val="ar_AE" w:bidi="ar_AE"/>
@@ -3478,7 +3410,7 @@
           <w:lang w:val="ar_AE" w:bidi="ar_AE"/>
         </w:rPr>
       </w:r>
-      <w:hyperlink r:id="rId58">
+      <w:hyperlink r:id="rId56">
         <w:r>
           <w:rPr>
             <w:lang w:val="ar_AE" w:bidi="ar_AE"/>
@@ -3503,7 +3435,7 @@
           <w:lang w:val="ar_AE" w:bidi="ar_AE"/>
         </w:rPr>
       </w:r>
-      <w:hyperlink r:id="rId59">
+      <w:hyperlink r:id="rId57">
         <w:r>
           <w:rPr>
             <w:lang w:val="ar_AE" w:bidi="ar_AE"/>
@@ -3528,7 +3460,7 @@
           <w:lang w:val="ar_AE" w:bidi="ar_AE"/>
         </w:rPr>
       </w:r>
-      <w:hyperlink r:id="rId60">
+      <w:hyperlink r:id="rId58">
         <w:r>
           <w:rPr>
             <w:lang w:val="ar_AE" w:bidi="ar_AE"/>
@@ -3553,7 +3485,7 @@
           <w:lang w:val="ar_AE" w:bidi="ar_AE"/>
         </w:rPr>
       </w:r>
-      <w:hyperlink r:id="rId61">
+      <w:hyperlink r:id="rId59">
         <w:r>
           <w:rPr>
             <w:lang w:val="ar_AE" w:bidi="ar_AE"/>
@@ -3578,7 +3510,7 @@
           <w:lang w:val="ar_AE" w:bidi="ar_AE"/>
         </w:rPr>
       </w:r>
-      <w:hyperlink r:id="rId62">
+      <w:hyperlink r:id="rId60">
         <w:r>
           <w:rPr>
             <w:lang w:val="ar_AE" w:bidi="ar_AE"/>
@@ -3603,7 +3535,7 @@
           <w:lang w:val="ar_AE" w:bidi="ar_AE"/>
         </w:rPr>
       </w:r>
-      <w:hyperlink r:id="rId63">
+      <w:hyperlink r:id="rId61">
         <w:r>
           <w:rPr>
             <w:lang w:val="ar_AE" w:bidi="ar_AE"/>
@@ -3628,7 +3560,7 @@
           <w:lang w:val="ar_AE" w:bidi="ar_AE"/>
         </w:rPr>
       </w:r>
-      <w:hyperlink r:id="rId40">
+      <w:hyperlink r:id="rId38">
         <w:r>
           <w:rPr>
             <w:lang w:val="ar_AE" w:bidi="ar_AE"/>
@@ -3927,7 +3859,7 @@
           <w:lang w:val="ar_AE" w:bidi="ar_AE"/>
         </w:rPr>
       </w:r>
-      <w:hyperlink r:id="rId64">
+      <w:hyperlink r:id="rId62">
         <w:r>
           <w:rPr>
             <w:lang w:val="ar_AE" w:bidi="ar_AE"/>
@@ -3952,7 +3884,7 @@
           <w:lang w:val="ar_AE" w:bidi="ar_AE"/>
         </w:rPr>
       </w:r>
-      <w:hyperlink r:id="rId65">
+      <w:hyperlink r:id="rId63">
         <w:r>
           <w:rPr>
             <w:lang w:val="ar_AE" w:bidi="ar_AE"/>
@@ -3977,7 +3909,7 @@
           <w:lang w:val="ar_AE" w:bidi="ar_AE"/>
         </w:rPr>
       </w:r>
-      <w:hyperlink r:id="rId66">
+      <w:hyperlink r:id="rId64">
         <w:r>
           <w:rPr>
             <w:lang w:val="ar_AE" w:bidi="ar_AE"/>
@@ -4002,7 +3934,7 @@
           <w:lang w:val="ar_AE" w:bidi="ar_AE"/>
         </w:rPr>
       </w:r>
-      <w:hyperlink r:id="rId67">
+      <w:hyperlink r:id="rId65">
         <w:r>
           <w:rPr>
             <w:lang w:val="ar_AE" w:bidi="ar_AE"/>
@@ -4027,7 +3959,7 @@
           <w:lang w:val="ar_AE" w:bidi="ar_AE"/>
         </w:rPr>
       </w:r>
-      <w:hyperlink r:id="rId68">
+      <w:hyperlink r:id="rId66">
         <w:r>
           <w:rPr>
             <w:lang w:val="ar_AE" w:bidi="ar_AE"/>
@@ -4052,7 +3984,7 @@
           <w:lang w:val="ar_AE" w:bidi="ar_AE"/>
         </w:rPr>
       </w:r>
-      <w:hyperlink r:id="rId69">
+      <w:hyperlink r:id="rId67">
         <w:r>
           <w:rPr>
             <w:lang w:val="ar_AE" w:bidi="ar_AE"/>
@@ -4077,7 +4009,7 @@
           <w:lang w:val="ar_AE" w:bidi="ar_AE"/>
         </w:rPr>
       </w:r>
-      <w:hyperlink r:id="rId70">
+      <w:hyperlink r:id="rId68">
         <w:r>
           <w:rPr>
             <w:lang w:val="ar_AE" w:bidi="ar_AE"/>
@@ -4102,7 +4034,7 @@
           <w:lang w:val="ar_AE" w:bidi="ar_AE"/>
         </w:rPr>
       </w:r>
-      <w:hyperlink r:id="rId71">
+      <w:hyperlink r:id="rId69">
         <w:r>
           <w:rPr>
             <w:lang w:val="ar_AE" w:bidi="ar_AE"/>
@@ -4415,7 +4347,7 @@
           <w:lang w:val="ar_AE" w:bidi="ar_AE"/>
         </w:rPr>
       </w:r>
-      <w:hyperlink r:id="rId72">
+      <w:hyperlink r:id="rId70">
         <w:r>
           <w:rPr>
             <w:lang w:val="ar_AE" w:bidi="ar_AE"/>
@@ -4440,7 +4372,7 @@
           <w:lang w:val="ar_AE" w:bidi="ar_AE"/>
         </w:rPr>
       </w:r>
-      <w:hyperlink r:id="rId73">
+      <w:hyperlink r:id="rId71">
         <w:r>
           <w:rPr>
             <w:lang w:val="ar_AE" w:bidi="ar_AE"/>
@@ -4465,7 +4397,7 @@
           <w:lang w:val="ar_AE" w:bidi="ar_AE"/>
         </w:rPr>
       </w:r>
-      <w:hyperlink r:id="rId74">
+      <w:hyperlink r:id="rId72">
         <w:r>
           <w:rPr>
             <w:lang w:val="ar_AE" w:bidi="ar_AE"/>
@@ -4490,7 +4422,7 @@
           <w:lang w:val="ar_AE" w:bidi="ar_AE"/>
         </w:rPr>
       </w:r>
-      <w:hyperlink r:id="rId75">
+      <w:hyperlink r:id="rId73">
         <w:r>
           <w:rPr>
             <w:lang w:val="ar_AE" w:bidi="ar_AE"/>
@@ -4515,7 +4447,7 @@
           <w:lang w:val="ar_AE" w:bidi="ar_AE"/>
         </w:rPr>
       </w:r>
-      <w:hyperlink r:id="rId76">
+      <w:hyperlink r:id="rId74">
         <w:r>
           <w:rPr>
             <w:lang w:val="ar_AE" w:bidi="ar_AE"/>
@@ -4540,7 +4472,7 @@
           <w:lang w:val="ar_AE" w:bidi="ar_AE"/>
         </w:rPr>
       </w:r>
-      <w:hyperlink r:id="rId77">
+      <w:hyperlink r:id="rId75">
         <w:r>
           <w:rPr>
             <w:lang w:val="ar_AE" w:bidi="ar_AE"/>
@@ -4565,7 +4497,7 @@
           <w:lang w:val="ar_AE" w:bidi="ar_AE"/>
         </w:rPr>
       </w:r>
-      <w:hyperlink r:id="rId78">
+      <w:hyperlink r:id="rId76">
         <w:r>
           <w:rPr>
             <w:lang w:val="ar_AE" w:bidi="ar_AE"/>
@@ -4590,7 +4522,7 @@
           <w:lang w:val="ar_AE" w:bidi="ar_AE"/>
         </w:rPr>
       </w:r>
-      <w:hyperlink r:id="rId79">
+      <w:hyperlink r:id="rId77">
         <w:r>
           <w:rPr>
             <w:lang w:val="ar_AE" w:bidi="ar_AE"/>
@@ -4887,7 +4819,7 @@
           <w:lang w:val="ar_AE" w:bidi="ar_AE"/>
         </w:rPr>
       </w:r>
-      <w:hyperlink r:id="rId80">
+      <w:hyperlink r:id="rId78">
         <w:r>
           <w:rPr>
             <w:lang w:val="ar_AE" w:bidi="ar_AE"/>
@@ -4912,7 +4844,7 @@
           <w:lang w:val="ar_AE" w:bidi="ar_AE"/>
         </w:rPr>
       </w:r>
-      <w:hyperlink r:id="rId81">
+      <w:hyperlink r:id="rId79">
         <w:r>
           <w:rPr>
             <w:lang w:val="ar_AE" w:bidi="ar_AE"/>
@@ -4937,7 +4869,7 @@
           <w:lang w:val="ar_AE" w:bidi="ar_AE"/>
         </w:rPr>
       </w:r>
-      <w:hyperlink r:id="rId82">
+      <w:hyperlink r:id="rId80">
         <w:r>
           <w:rPr>
             <w:lang w:val="ar_AE" w:bidi="ar_AE"/>
@@ -4962,7 +4894,7 @@
           <w:lang w:val="ar_AE" w:bidi="ar_AE"/>
         </w:rPr>
       </w:r>
-      <w:hyperlink r:id="rId83">
+      <w:hyperlink r:id="rId81">
         <w:r>
           <w:rPr>
             <w:lang w:val="ar_AE" w:bidi="ar_AE"/>
@@ -5244,7 +5176,7 @@
           <w:lang w:val="ar_AE" w:bidi="ar_AE"/>
         </w:rPr>
       </w:r>
-      <w:hyperlink r:id="rId84">
+      <w:hyperlink r:id="rId82">
         <w:r>
           <w:rPr>
             <w:lang w:val="ar_AE" w:bidi="ar_AE"/>
@@ -5269,7 +5201,7 @@
           <w:lang w:val="ar_AE" w:bidi="ar_AE"/>
         </w:rPr>
       </w:r>
-      <w:hyperlink r:id="rId85">
+      <w:hyperlink r:id="rId83">
         <w:r>
           <w:rPr>
             <w:lang w:val="ar_AE" w:bidi="ar_AE"/>
@@ -5808,7 +5740,7 @@
           <w:lang w:val="ar_AE" w:bidi="ar_AE"/>
         </w:rPr>
       </w:r>
-      <w:hyperlink r:id="rId86">
+      <w:hyperlink r:id="rId84">
         <w:r>
           <w:rPr>
             <w:lang w:val="ar_AE" w:bidi="ar_AE"/>
@@ -5833,7 +5765,7 @@
           <w:lang w:val="ar_AE" w:bidi="ar_AE"/>
         </w:rPr>
       </w:r>
-      <w:hyperlink r:id="rId87">
+      <w:hyperlink r:id="rId85">
         <w:r>
           <w:rPr>
             <w:lang w:val="ar_AE" w:bidi="ar_AE"/>
@@ -5858,7 +5790,7 @@
           <w:lang w:val="ar_AE" w:bidi="ar_AE"/>
         </w:rPr>
       </w:r>
-      <w:hyperlink r:id="rId88">
+      <w:hyperlink r:id="rId86">
         <w:r>
           <w:rPr>
             <w:lang w:val="ar_AE" w:bidi="ar_AE"/>
@@ -5883,7 +5815,7 @@
           <w:lang w:val="ar_AE" w:bidi="ar_AE"/>
         </w:rPr>
       </w:r>
-      <w:hyperlink r:id="rId89">
+      <w:hyperlink r:id="rId87">
         <w:r>
           <w:rPr>
             <w:lang w:val="ar_AE" w:bidi="ar_AE"/>
@@ -5908,7 +5840,7 @@
           <w:lang w:val="ar_AE" w:bidi="ar_AE"/>
         </w:rPr>
       </w:r>
-      <w:hyperlink r:id="rId90">
+      <w:hyperlink r:id="rId88">
         <w:r>
           <w:rPr>
             <w:lang w:val="ar_AE" w:bidi="ar_AE"/>
@@ -6193,7 +6125,7 @@
           <w:lang w:val="ar_AE" w:bidi="ar_AE"/>
         </w:rPr>
       </w:r>
-      <w:hyperlink r:id="rId91">
+      <w:hyperlink r:id="rId89">
         <w:r>
           <w:rPr>
             <w:lang w:val="ar_AE" w:bidi="ar_AE"/>
@@ -6218,7 +6150,7 @@
           <w:lang w:val="ar_AE" w:bidi="ar_AE"/>
         </w:rPr>
       </w:r>
-      <w:hyperlink r:id="rId92">
+      <w:hyperlink r:id="rId90">
         <w:r>
           <w:rPr>
             <w:lang w:val="ar_AE" w:bidi="ar_AE"/>
@@ -6243,7 +6175,7 @@
           <w:lang w:val="ar_AE" w:bidi="ar_AE"/>
         </w:rPr>
       </w:r>
-      <w:hyperlink r:id="rId93">
+      <w:hyperlink r:id="rId91">
         <w:r>
           <w:rPr>
             <w:lang w:val="ar_AE" w:bidi="ar_AE"/>
@@ -6268,7 +6200,7 @@
           <w:lang w:val="ar_AE" w:bidi="ar_AE"/>
         </w:rPr>
       </w:r>
-      <w:hyperlink r:id="rId94">
+      <w:hyperlink r:id="rId92">
         <w:r>
           <w:rPr>
             <w:lang w:val="ar_AE" w:bidi="ar_AE"/>
@@ -6293,7 +6225,7 @@
           <w:lang w:val="ar_AE" w:bidi="ar_AE"/>
         </w:rPr>
       </w:r>
-      <w:hyperlink r:id="rId95">
+      <w:hyperlink r:id="rId93">
         <w:r>
           <w:rPr>
             <w:lang w:val="ar_AE" w:bidi="ar_AE"/>
@@ -6648,7 +6580,7 @@
           <w:lang w:val="ar_AE" w:bidi="ar_AE"/>
         </w:rPr>
       </w:r>
-      <w:hyperlink r:id="rId96">
+      <w:hyperlink r:id="rId94">
         <w:r>
           <w:rPr>
             <w:lang w:val="ar_AE" w:bidi="ar_AE"/>
@@ -6673,7 +6605,7 @@
           <w:lang w:val="ar_AE" w:bidi="ar_AE"/>
         </w:rPr>
       </w:r>
-      <w:hyperlink r:id="rId97">
+      <w:hyperlink r:id="rId95">
         <w:r>
           <w:rPr>
             <w:lang w:val="ar_AE" w:bidi="ar_AE"/>
@@ -6922,7 +6854,7 @@
           <w:lang w:val="ar_AE" w:bidi="ar_AE"/>
         </w:rPr>
       </w:r>
-      <w:hyperlink r:id="rId98">
+      <w:hyperlink r:id="rId96">
         <w:r>
           <w:rPr>
             <w:lang w:val="ar_AE" w:bidi="ar_AE"/>
@@ -6947,7 +6879,7 @@
           <w:lang w:val="ar_AE" w:bidi="ar_AE"/>
         </w:rPr>
       </w:r>
-      <w:hyperlink r:id="rId99">
+      <w:hyperlink r:id="rId97">
         <w:r>
           <w:rPr>
             <w:lang w:val="ar_AE" w:bidi="ar_AE"/>
@@ -6972,7 +6904,7 @@
           <w:lang w:val="ar_AE" w:bidi="ar_AE"/>
         </w:rPr>
       </w:r>
-      <w:hyperlink r:id="rId100">
+      <w:hyperlink r:id="rId98">
         <w:r>
           <w:rPr>
             <w:lang w:val="ar_AE" w:bidi="ar_AE"/>
@@ -6997,7 +6929,7 @@
           <w:lang w:val="ar_AE" w:bidi="ar_AE"/>
         </w:rPr>
       </w:r>
-      <w:hyperlink r:id="rId101">
+      <w:hyperlink r:id="rId99">
         <w:r>
           <w:rPr>
             <w:lang w:val="ar_AE" w:bidi="ar_AE"/>
@@ -7022,7 +6954,7 @@
           <w:lang w:val="ar_AE" w:bidi="ar_AE"/>
         </w:rPr>
       </w:r>
-      <w:hyperlink r:id="rId102">
+      <w:hyperlink r:id="rId100">
         <w:r>
           <w:rPr>
             <w:lang w:val="ar_AE" w:bidi="ar_AE"/>
@@ -7047,7 +6979,7 @@
           <w:lang w:val="ar_AE" w:bidi="ar_AE"/>
         </w:rPr>
       </w:r>
-      <w:hyperlink r:id="rId103">
+      <w:hyperlink r:id="rId101">
         <w:r>
           <w:rPr>
             <w:lang w:val="ar_AE" w:bidi="ar_AE"/>
@@ -7420,7 +7352,7 @@
           <w:lang w:val="ar_AE" w:bidi="ar_AE"/>
         </w:rPr>
       </w:r>
-      <w:hyperlink r:id="rId104">
+      <w:hyperlink r:id="rId102">
         <w:r>
           <w:rPr>
             <w:lang w:val="ar_AE" w:bidi="ar_AE"/>
@@ -7445,7 +7377,7 @@
           <w:lang w:val="ar_AE" w:bidi="ar_AE"/>
         </w:rPr>
       </w:r>
-      <w:hyperlink r:id="rId105">
+      <w:hyperlink r:id="rId103">
         <w:r>
           <w:rPr>
             <w:lang w:val="ar_AE" w:bidi="ar_AE"/>
@@ -7470,7 +7402,7 @@
           <w:lang w:val="ar_AE" w:bidi="ar_AE"/>
         </w:rPr>
       </w:r>
-      <w:hyperlink r:id="rId106">
+      <w:hyperlink r:id="rId104">
         <w:r>
           <w:rPr>
             <w:lang w:val="ar_AE" w:bidi="ar_AE"/>
@@ -7495,7 +7427,7 @@
           <w:lang w:val="ar_AE" w:bidi="ar_AE"/>
         </w:rPr>
       </w:r>
-      <w:hyperlink r:id="rId107">
+      <w:hyperlink r:id="rId105">
         <w:r>
           <w:rPr>
             <w:lang w:val="ar_AE" w:bidi="ar_AE"/>
@@ -7756,7 +7688,7 @@
           <w:lang w:val="ar_AE" w:bidi="ar_AE"/>
         </w:rPr>
       </w:r>
-      <w:hyperlink r:id="rId108">
+      <w:hyperlink r:id="rId106">
         <w:r>
           <w:rPr>
             <w:lang w:val="ar_AE" w:bidi="ar_AE"/>
@@ -7781,7 +7713,7 @@
           <w:lang w:val="ar_AE" w:bidi="ar_AE"/>
         </w:rPr>
       </w:r>
-      <w:hyperlink r:id="rId109">
+      <w:hyperlink r:id="rId107">
         <w:r>
           <w:rPr>
             <w:lang w:val="ar_AE" w:bidi="ar_AE"/>
@@ -7806,7 +7738,7 @@
           <w:lang w:val="ar_AE" w:bidi="ar_AE"/>
         </w:rPr>
       </w:r>
-      <w:hyperlink r:id="rId110">
+      <w:hyperlink r:id="rId108">
         <w:r>
           <w:rPr>
             <w:lang w:val="ar_AE" w:bidi="ar_AE"/>
@@ -7831,7 +7763,7 @@
           <w:lang w:val="ar_AE" w:bidi="ar_AE"/>
         </w:rPr>
       </w:r>
-      <w:hyperlink r:id="rId111">
+      <w:hyperlink r:id="rId109">
         <w:r>
           <w:rPr>
             <w:lang w:val="ar_AE" w:bidi="ar_AE"/>
@@ -7856,7 +7788,7 @@
           <w:lang w:val="ar_AE" w:bidi="ar_AE"/>
         </w:rPr>
       </w:r>
-      <w:hyperlink r:id="rId112">
+      <w:hyperlink r:id="rId110">
         <w:r>
           <w:rPr>
             <w:lang w:val="ar_AE" w:bidi="ar_AE"/>
@@ -8115,7 +8047,7 @@
           <w:lang w:val="ar_AE" w:bidi="ar_AE"/>
         </w:rPr>
       </w:r>
-      <w:hyperlink r:id="rId113">
+      <w:hyperlink r:id="rId111">
         <w:r>
           <w:rPr>
             <w:lang w:val="ar_AE" w:bidi="ar_AE"/>
@@ -8140,7 +8072,7 @@
           <w:lang w:val="ar_AE" w:bidi="ar_AE"/>
         </w:rPr>
       </w:r>
-      <w:hyperlink r:id="rId114">
+      <w:hyperlink r:id="rId112">
         <w:r>
           <w:rPr>
             <w:lang w:val="ar_AE" w:bidi="ar_AE"/>
@@ -8165,7 +8097,7 @@
           <w:lang w:val="ar_AE" w:bidi="ar_AE"/>
         </w:rPr>
       </w:r>
-      <w:hyperlink r:id="rId115">
+      <w:hyperlink r:id="rId113">
         <w:r>
           <w:rPr>
             <w:lang w:val="ar_AE" w:bidi="ar_AE"/>
@@ -8190,7 +8122,7 @@
           <w:lang w:val="ar_AE" w:bidi="ar_AE"/>
         </w:rPr>
       </w:r>
-      <w:hyperlink r:id="rId116">
+      <w:hyperlink r:id="rId114">
         <w:r>
           <w:rPr>
             <w:lang w:val="ar_AE" w:bidi="ar_AE"/>
@@ -8432,7 +8364,7 @@
           <w:lang w:val="ar_AE" w:bidi="ar_AE"/>
         </w:rPr>
       </w:r>
-      <w:hyperlink r:id="rId117">
+      <w:hyperlink r:id="rId115">
         <w:r>
           <w:rPr>
             <w:lang w:val="ar_AE" w:bidi="ar_AE"/>
@@ -8457,7 +8389,7 @@
           <w:lang w:val="ar_AE" w:bidi="ar_AE"/>
         </w:rPr>
       </w:r>
-      <w:hyperlink r:id="rId118">
+      <w:hyperlink r:id="rId116">
         <w:r>
           <w:rPr>
             <w:lang w:val="ar_AE" w:bidi="ar_AE"/>
@@ -8482,7 +8414,7 @@
           <w:lang w:val="ar_AE" w:bidi="ar_AE"/>
         </w:rPr>
       </w:r>
-      <w:hyperlink r:id="rId119">
+      <w:hyperlink r:id="rId117">
         <w:r>
           <w:rPr>
             <w:lang w:val="ar_AE" w:bidi="ar_AE"/>
@@ -8507,7 +8439,7 @@
           <w:lang w:val="ar_AE" w:bidi="ar_AE"/>
         </w:rPr>
       </w:r>
-      <w:hyperlink r:id="rId120">
+      <w:hyperlink r:id="rId118">
         <w:r>
           <w:rPr>
             <w:lang w:val="ar_AE" w:bidi="ar_AE"/>
@@ -8532,7 +8464,7 @@
           <w:lang w:val="ar_AE" w:bidi="ar_AE"/>
         </w:rPr>
       </w:r>
-      <w:hyperlink r:id="rId121">
+      <w:hyperlink r:id="rId119">
         <w:r>
           <w:rPr>
             <w:lang w:val="ar_AE" w:bidi="ar_AE"/>
@@ -8831,7 +8763,7 @@
           <w:lang w:val="ar_AE" w:bidi="ar_AE"/>
         </w:rPr>
       </w:r>
-      <w:hyperlink r:id="rId122">
+      <w:hyperlink r:id="rId120">
         <w:r>
           <w:rPr>
             <w:lang w:val="ar_AE" w:bidi="ar_AE"/>
@@ -8856,7 +8788,7 @@
           <w:lang w:val="ar_AE" w:bidi="ar_AE"/>
         </w:rPr>
       </w:r>
-      <w:hyperlink r:id="rId123">
+      <w:hyperlink r:id="rId121">
         <w:r>
           <w:rPr>
             <w:lang w:val="ar_AE" w:bidi="ar_AE"/>
@@ -8881,7 +8813,7 @@
           <w:lang w:val="ar_AE" w:bidi="ar_AE"/>
         </w:rPr>
       </w:r>
-      <w:hyperlink r:id="rId124">
+      <w:hyperlink r:id="rId122">
         <w:r>
           <w:rPr>
             <w:lang w:val="ar_AE" w:bidi="ar_AE"/>
@@ -8906,7 +8838,7 @@
           <w:lang w:val="ar_AE" w:bidi="ar_AE"/>
         </w:rPr>
       </w:r>
-      <w:hyperlink r:id="rId125">
+      <w:hyperlink r:id="rId123">
         <w:r>
           <w:rPr>
             <w:lang w:val="ar_AE" w:bidi="ar_AE"/>
@@ -8931,7 +8863,7 @@
           <w:lang w:val="ar_AE" w:bidi="ar_AE"/>
         </w:rPr>
       </w:r>
-      <w:hyperlink r:id="rId126">
+      <w:hyperlink r:id="rId124">
         <w:r>
           <w:rPr>
             <w:lang w:val="ar_AE" w:bidi="ar_AE"/>
@@ -8956,7 +8888,7 @@
           <w:lang w:val="ar_AE" w:bidi="ar_AE"/>
         </w:rPr>
       </w:r>
-      <w:hyperlink r:id="rId127">
+      <w:hyperlink r:id="rId125">
         <w:r>
           <w:rPr>
             <w:lang w:val="ar_AE" w:bidi="ar_AE"/>
@@ -8981,7 +8913,7 @@
           <w:lang w:val="ar_AE" w:bidi="ar_AE"/>
         </w:rPr>
       </w:r>
-      <w:hyperlink r:id="rId128">
+      <w:hyperlink r:id="rId126">
         <w:r>
           <w:rPr>
             <w:lang w:val="ar_AE" w:bidi="ar_AE"/>
@@ -9552,7 +9484,7 @@
           <w:lang w:val="ar_AE" w:bidi="ar_AE"/>
         </w:rPr>
       </w:r>
-      <w:hyperlink r:id="rId129">
+      <w:hyperlink r:id="rId127">
         <w:r>
           <w:rPr>
             <w:lang w:val="ar_AE" w:bidi="ar_AE"/>
@@ -9789,7 +9721,7 @@
           <w:lang w:val="ar_AE" w:bidi="ar_AE"/>
         </w:rPr>
       </w:r>
-      <w:hyperlink r:id="rId130">
+      <w:hyperlink r:id="rId128">
         <w:r>
           <w:rPr>
             <w:lang w:val="ar_AE" w:bidi="ar_AE"/>
@@ -9814,7 +9746,7 @@
           <w:lang w:val="ar_AE" w:bidi="ar_AE"/>
         </w:rPr>
       </w:r>
-      <w:hyperlink r:id="rId131">
+      <w:hyperlink r:id="rId129">
         <w:r>
           <w:rPr>
             <w:lang w:val="ar_AE" w:bidi="ar_AE"/>
@@ -9839,7 +9771,7 @@
           <w:lang w:val="ar_AE" w:bidi="ar_AE"/>
         </w:rPr>
       </w:r>
-      <w:hyperlink r:id="rId132">
+      <w:hyperlink r:id="rId130">
         <w:r>
           <w:rPr>
             <w:lang w:val="ar_AE" w:bidi="ar_AE"/>
@@ -9864,7 +9796,7 @@
           <w:lang w:val="ar_AE" w:bidi="ar_AE"/>
         </w:rPr>
       </w:r>
-      <w:hyperlink r:id="rId133">
+      <w:hyperlink r:id="rId131">
         <w:r>
           <w:rPr>
             <w:lang w:val="ar_AE" w:bidi="ar_AE"/>
@@ -9889,7 +9821,7 @@
           <w:lang w:val="ar_AE" w:bidi="ar_AE"/>
         </w:rPr>
       </w:r>
-      <w:hyperlink r:id="rId134">
+      <w:hyperlink r:id="rId132">
         <w:r>
           <w:rPr>
             <w:lang w:val="ar_AE" w:bidi="ar_AE"/>
@@ -9914,7 +9846,7 @@
           <w:lang w:val="ar_AE" w:bidi="ar_AE"/>
         </w:rPr>
       </w:r>
-      <w:hyperlink r:id="rId135">
+      <w:hyperlink r:id="rId133">
         <w:r>
           <w:rPr>
             <w:lang w:val="ar_AE" w:bidi="ar_AE"/>
@@ -9939,7 +9871,7 @@
           <w:lang w:val="ar_AE" w:bidi="ar_AE"/>
         </w:rPr>
       </w:r>
-      <w:hyperlink r:id="rId136">
+      <w:hyperlink r:id="rId134">
         <w:r>
           <w:rPr>
             <w:lang w:val="ar_AE" w:bidi="ar_AE"/>
@@ -10524,7 +10456,7 @@
           <w:lang w:val="ar_AE" w:bidi="ar_AE"/>
         </w:rPr>
       </w:r>
-      <w:hyperlink r:id="rId137">
+      <w:hyperlink r:id="rId135">
         <w:r>
           <w:rPr>
             <w:lang w:val="ar_AE" w:bidi="ar_AE"/>
@@ -10549,7 +10481,7 @@
           <w:lang w:val="ar_AE" w:bidi="ar_AE"/>
         </w:rPr>
       </w:r>
-      <w:hyperlink r:id="rId138">
+      <w:hyperlink r:id="rId136">
         <w:r>
           <w:rPr>
             <w:lang w:val="ar_AE" w:bidi="ar_AE"/>
@@ -10574,7 +10506,7 @@
           <w:lang w:val="ar_AE" w:bidi="ar_AE"/>
         </w:rPr>
       </w:r>
-      <w:hyperlink r:id="rId139">
+      <w:hyperlink r:id="rId137">
         <w:r>
           <w:rPr>
             <w:lang w:val="ar_AE" w:bidi="ar_AE"/>
@@ -10599,7 +10531,7 @@
           <w:lang w:val="ar_AE" w:bidi="ar_AE"/>
         </w:rPr>
       </w:r>
-      <w:hyperlink r:id="rId140">
+      <w:hyperlink r:id="rId138">
         <w:r>
           <w:rPr>
             <w:lang w:val="ar_AE" w:bidi="ar_AE"/>
@@ -10843,7 +10775,7 @@
           <w:lang w:val="ar_AE" w:bidi="ar_AE"/>
         </w:rPr>
       </w:r>
-      <w:hyperlink r:id="rId141">
+      <w:hyperlink r:id="rId139">
         <w:r>
           <w:rPr>
             <w:lang w:val="ar_AE" w:bidi="ar_AE"/>
@@ -10868,7 +10800,7 @@
           <w:lang w:val="ar_AE" w:bidi="ar_AE"/>
         </w:rPr>
       </w:r>
-      <w:hyperlink r:id="rId142">
+      <w:hyperlink r:id="rId140">
         <w:r>
           <w:rPr>
             <w:lang w:val="ar_AE" w:bidi="ar_AE"/>
@@ -10893,7 +10825,7 @@
           <w:lang w:val="ar_AE" w:bidi="ar_AE"/>
         </w:rPr>
       </w:r>
-      <w:hyperlink r:id="rId143">
+      <w:hyperlink r:id="rId141">
         <w:r>
           <w:rPr>
             <w:lang w:val="ar_AE" w:bidi="ar_AE"/>
@@ -10918,7 +10850,7 @@
           <w:lang w:val="ar_AE" w:bidi="ar_AE"/>
         </w:rPr>
       </w:r>
-      <w:hyperlink r:id="rId144">
+      <w:hyperlink r:id="rId142">
         <w:r>
           <w:rPr>
             <w:lang w:val="ar_AE" w:bidi="ar_AE"/>
@@ -10943,7 +10875,7 @@
           <w:lang w:val="ar_AE" w:bidi="ar_AE"/>
         </w:rPr>
       </w:r>
-      <w:hyperlink r:id="rId145">
+      <w:hyperlink r:id="rId143">
         <w:r>
           <w:rPr>
             <w:lang w:val="ar_AE" w:bidi="ar_AE"/>
@@ -10968,7 +10900,7 @@
           <w:lang w:val="ar_AE" w:bidi="ar_AE"/>
         </w:rPr>
       </w:r>
-      <w:hyperlink r:id="rId146">
+      <w:hyperlink r:id="rId144">
         <w:r>
           <w:rPr>
             <w:lang w:val="ar_AE" w:bidi="ar_AE"/>
@@ -11302,7 +11234,7 @@
           <w:lang w:val="ar_AE" w:bidi="ar_AE"/>
         </w:rPr>
       </w:r>
-      <w:hyperlink r:id="rId147">
+      <w:hyperlink r:id="rId145">
         <w:r>
           <w:rPr>
             <w:lang w:val="ar_AE" w:bidi="ar_AE"/>
@@ -11327,7 +11259,7 @@
           <w:lang w:val="ar_AE" w:bidi="ar_AE"/>
         </w:rPr>
       </w:r>
-      <w:hyperlink r:id="rId148">
+      <w:hyperlink r:id="rId146">
         <w:r>
           <w:rPr>
             <w:lang w:val="ar_AE" w:bidi="ar_AE"/>
@@ -11352,7 +11284,7 @@
           <w:lang w:val="ar_AE" w:bidi="ar_AE"/>
         </w:rPr>
       </w:r>
-      <w:hyperlink r:id="rId149">
+      <w:hyperlink r:id="rId147">
         <w:r>
           <w:rPr>
             <w:lang w:val="ar_AE" w:bidi="ar_AE"/>
@@ -11377,7 +11309,7 @@
           <w:lang w:val="ar_AE" w:bidi="ar_AE"/>
         </w:rPr>
       </w:r>
-      <w:hyperlink r:id="rId150">
+      <w:hyperlink r:id="rId148">
         <w:r>
           <w:rPr>
             <w:lang w:val="ar_AE" w:bidi="ar_AE"/>
@@ -11402,7 +11334,7 @@
           <w:lang w:val="ar_AE" w:bidi="ar_AE"/>
         </w:rPr>
       </w:r>
-      <w:hyperlink r:id="rId151">
+      <w:hyperlink r:id="rId149">
         <w:r>
           <w:rPr>
             <w:lang w:val="ar_AE" w:bidi="ar_AE"/>
@@ -11736,7 +11668,7 @@
           <w:lang w:val="ar_AE" w:bidi="ar_AE"/>
         </w:rPr>
       </w:r>
-      <w:hyperlink r:id="rId152">
+      <w:hyperlink r:id="rId150">
         <w:r>
           <w:rPr>
             <w:lang w:val="ar_AE" w:bidi="ar_AE"/>
@@ -11761,7 +11693,7 @@
           <w:lang w:val="ar_AE" w:bidi="ar_AE"/>
         </w:rPr>
       </w:r>
-      <w:hyperlink r:id="rId153">
+      <w:hyperlink r:id="rId151">
         <w:r>
           <w:rPr>
             <w:lang w:val="ar_AE" w:bidi="ar_AE"/>
@@ -11786,7 +11718,7 @@
           <w:lang w:val="ar_AE" w:bidi="ar_AE"/>
         </w:rPr>
       </w:r>
-      <w:hyperlink r:id="rId154">
+      <w:hyperlink r:id="rId152">
         <w:r>
           <w:rPr>
             <w:lang w:val="ar_AE" w:bidi="ar_AE"/>
@@ -11811,7 +11743,7 @@
           <w:lang w:val="ar_AE" w:bidi="ar_AE"/>
         </w:rPr>
       </w:r>
-      <w:hyperlink r:id="rId155">
+      <w:hyperlink r:id="rId153">
         <w:r>
           <w:rPr>
             <w:lang w:val="ar_AE" w:bidi="ar_AE"/>
@@ -11836,7 +11768,7 @@
           <w:lang w:val="ar_AE" w:bidi="ar_AE"/>
         </w:rPr>
       </w:r>
-      <w:hyperlink r:id="rId156">
+      <w:hyperlink r:id="rId154">
         <w:r>
           <w:rPr>
             <w:lang w:val="ar_AE" w:bidi="ar_AE"/>
@@ -11861,7 +11793,7 @@
           <w:lang w:val="ar_AE" w:bidi="ar_AE"/>
         </w:rPr>
       </w:r>
-      <w:hyperlink r:id="rId157">
+      <w:hyperlink r:id="rId155">
         <w:r>
           <w:rPr>
             <w:lang w:val="ar_AE" w:bidi="ar_AE"/>
@@ -11886,7 +11818,7 @@
           <w:lang w:val="ar_AE" w:bidi="ar_AE"/>
         </w:rPr>
       </w:r>
-      <w:hyperlink r:id="rId158">
+      <w:hyperlink r:id="rId156">
         <w:r>
           <w:rPr>
             <w:lang w:val="ar_AE" w:bidi="ar_AE"/>
@@ -11911,7 +11843,7 @@
           <w:lang w:val="ar_AE" w:bidi="ar_AE"/>
         </w:rPr>
       </w:r>
-      <w:hyperlink r:id="rId159">
+      <w:hyperlink r:id="rId157">
         <w:r>
           <w:rPr>
             <w:lang w:val="ar_AE" w:bidi="ar_AE"/>
@@ -11936,7 +11868,7 @@
           <w:lang w:val="ar_AE" w:bidi="ar_AE"/>
         </w:rPr>
       </w:r>
-      <w:hyperlink r:id="rId160">
+      <w:hyperlink r:id="rId158">
         <w:r>
           <w:rPr>
             <w:lang w:val="ar_AE" w:bidi="ar_AE"/>
@@ -11961,7 +11893,7 @@
           <w:lang w:val="ar_AE" w:bidi="ar_AE"/>
         </w:rPr>
       </w:r>
-      <w:hyperlink r:id="rId161">
+      <w:hyperlink r:id="rId159">
         <w:r>
           <w:rPr>
             <w:lang w:val="ar_AE" w:bidi="ar_AE"/>
@@ -12656,7 +12588,7 @@
           <w:lang w:val="ar_AE" w:bidi="ar_AE"/>
         </w:rPr>
       </w:r>
-      <w:hyperlink r:id="rId162">
+      <w:hyperlink r:id="rId160">
         <w:r>
           <w:rPr>
             <w:lang w:val="ar_AE" w:bidi="ar_AE"/>
@@ -12681,7 +12613,7 @@
           <w:lang w:val="ar_AE" w:bidi="ar_AE"/>
         </w:rPr>
       </w:r>
-      <w:hyperlink r:id="rId163">
+      <w:hyperlink r:id="rId161">
         <w:r>
           <w:rPr>
             <w:lang w:val="ar_AE" w:bidi="ar_AE"/>
@@ -12706,7 +12638,7 @@
           <w:lang w:val="ar_AE" w:bidi="ar_AE"/>
         </w:rPr>
       </w:r>
-      <w:hyperlink r:id="rId164">
+      <w:hyperlink r:id="rId162">
         <w:r>
           <w:rPr>
             <w:lang w:val="ar_AE" w:bidi="ar_AE"/>
@@ -12731,7 +12663,7 @@
           <w:lang w:val="ar_AE" w:bidi="ar_AE"/>
         </w:rPr>
       </w:r>
-      <w:hyperlink r:id="rId165">
+      <w:hyperlink r:id="rId163">
         <w:r>
           <w:rPr>
             <w:lang w:val="ar_AE" w:bidi="ar_AE"/>
@@ -12756,7 +12688,7 @@
           <w:lang w:val="ar_AE" w:bidi="ar_AE"/>
         </w:rPr>
       </w:r>
-      <w:hyperlink r:id="rId166">
+      <w:hyperlink r:id="rId164">
         <w:r>
           <w:rPr>
             <w:lang w:val="ar_AE" w:bidi="ar_AE"/>
@@ -13038,7 +12970,7 @@
           <w:lang w:val="ar_AE" w:bidi="ar_AE"/>
         </w:rPr>
       </w:r>
-      <w:hyperlink r:id="rId167">
+      <w:hyperlink r:id="rId165">
         <w:r>
           <w:rPr>
             <w:lang w:val="ar_AE" w:bidi="ar_AE"/>
@@ -13063,7 +12995,7 @@
           <w:lang w:val="ar_AE" w:bidi="ar_AE"/>
         </w:rPr>
       </w:r>
-      <w:hyperlink r:id="rId168">
+      <w:hyperlink r:id="rId166">
         <w:r>
           <w:rPr>
             <w:lang w:val="ar_AE" w:bidi="ar_AE"/>
@@ -13088,7 +13020,7 @@
           <w:lang w:val="ar_AE" w:bidi="ar_AE"/>
         </w:rPr>
       </w:r>
-      <w:hyperlink r:id="rId169">
+      <w:hyperlink r:id="rId167">
         <w:r>
           <w:rPr>
             <w:lang w:val="ar_AE" w:bidi="ar_AE"/>
@@ -13113,7 +13045,7 @@
           <w:lang w:val="ar_AE" w:bidi="ar_AE"/>
         </w:rPr>
       </w:r>
-      <w:hyperlink r:id="rId170">
+      <w:hyperlink r:id="rId168">
         <w:r>
           <w:rPr>
             <w:lang w:val="ar_AE" w:bidi="ar_AE"/>
@@ -13138,7 +13070,7 @@
           <w:lang w:val="ar_AE" w:bidi="ar_AE"/>
         </w:rPr>
       </w:r>
-      <w:hyperlink r:id="rId171">
+      <w:hyperlink r:id="rId169">
         <w:r>
           <w:rPr>
             <w:lang w:val="ar_AE" w:bidi="ar_AE"/>
@@ -13384,7 +13316,7 @@
           <w:lang w:val="ar_AE" w:bidi="ar_AE"/>
         </w:rPr>
       </w:r>
-      <w:hyperlink r:id="rId172">
+      <w:hyperlink r:id="rId170">
         <w:r>
           <w:rPr>
             <w:lang w:val="ar_AE" w:bidi="ar_AE"/>
@@ -13409,7 +13341,7 @@
           <w:lang w:val="ar_AE" w:bidi="ar_AE"/>
         </w:rPr>
       </w:r>
-      <w:hyperlink r:id="rId173">
+      <w:hyperlink r:id="rId171">
         <w:r>
           <w:rPr>
             <w:lang w:val="ar_AE" w:bidi="ar_AE"/>
@@ -13434,7 +13366,7 @@
           <w:lang w:val="ar_AE" w:bidi="ar_AE"/>
         </w:rPr>
       </w:r>
-      <w:hyperlink r:id="rId174">
+      <w:hyperlink r:id="rId172">
         <w:r>
           <w:rPr>
             <w:lang w:val="ar_AE" w:bidi="ar_AE"/>
@@ -13765,7 +13697,7 @@
           <w:lang w:val="ar_AE" w:bidi="ar_AE"/>
         </w:rPr>
       </w:r>
-      <w:hyperlink r:id="rId175">
+      <w:hyperlink r:id="rId173">
         <w:r>
           <w:rPr>
             <w:lang w:val="ar_AE" w:bidi="ar_AE"/>
@@ -13790,7 +13722,7 @@
           <w:lang w:val="ar_AE" w:bidi="ar_AE"/>
         </w:rPr>
       </w:r>
-      <w:hyperlink r:id="rId176">
+      <w:hyperlink r:id="rId174">
         <w:r>
           <w:rPr>
             <w:lang w:val="ar_AE" w:bidi="ar_AE"/>
@@ -14141,7 +14073,7 @@
           <w:lang w:val="ar_AE" w:bidi="ar_AE"/>
         </w:rPr>
       </w:r>
-      <w:hyperlink r:id="rId177">
+      <w:hyperlink r:id="rId175">
         <w:r>
           <w:rPr>
             <w:lang w:val="ar_AE" w:bidi="ar_AE"/>
@@ -14166,7 +14098,7 @@
           <w:lang w:val="ar_AE" w:bidi="ar_AE"/>
         </w:rPr>
       </w:r>
-      <w:hyperlink r:id="rId178">
+      <w:hyperlink r:id="rId176">
         <w:r>
           <w:rPr>
             <w:lang w:val="ar_AE" w:bidi="ar_AE"/>
@@ -14191,7 +14123,7 @@
           <w:lang w:val="ar_AE" w:bidi="ar_AE"/>
         </w:rPr>
       </w:r>
-      <w:hyperlink r:id="rId179">
+      <w:hyperlink r:id="rId177">
         <w:r>
           <w:rPr>
             <w:lang w:val="ar_AE" w:bidi="ar_AE"/>
@@ -14216,7 +14148,7 @@
           <w:lang w:val="ar_AE" w:bidi="ar_AE"/>
         </w:rPr>
       </w:r>
-      <w:hyperlink r:id="rId180">
+      <w:hyperlink r:id="rId178">
         <w:r>
           <w:rPr>
             <w:lang w:val="ar_AE" w:bidi="ar_AE"/>
@@ -14241,7 +14173,7 @@
           <w:lang w:val="ar_AE" w:bidi="ar_AE"/>
         </w:rPr>
       </w:r>
-      <w:hyperlink r:id="rId181">
+      <w:hyperlink r:id="rId179">
         <w:r>
           <w:rPr>
             <w:lang w:val="ar_AE" w:bidi="ar_AE"/>
@@ -14499,7 +14431,7 @@
           <w:lang w:val="ar_AE" w:bidi="ar_AE"/>
         </w:rPr>
       </w:r>
-      <w:hyperlink r:id="rId182">
+      <w:hyperlink r:id="rId180">
         <w:r>
           <w:rPr>
             <w:lang w:val="ar_AE" w:bidi="ar_AE"/>
@@ -14524,7 +14456,7 @@
           <w:lang w:val="ar_AE" w:bidi="ar_AE"/>
         </w:rPr>
       </w:r>
-      <w:hyperlink r:id="rId183">
+      <w:hyperlink r:id="rId181">
         <w:r>
           <w:rPr>
             <w:lang w:val="ar_AE" w:bidi="ar_AE"/>
@@ -14549,7 +14481,7 @@
           <w:lang w:val="ar_AE" w:bidi="ar_AE"/>
         </w:rPr>
       </w:r>
-      <w:hyperlink r:id="rId184">
+      <w:hyperlink r:id="rId182">
         <w:r>
           <w:rPr>
             <w:lang w:val="ar_AE" w:bidi="ar_AE"/>
@@ -14574,7 +14506,7 @@
           <w:lang w:val="ar_AE" w:bidi="ar_AE"/>
         </w:rPr>
       </w:r>
-      <w:hyperlink r:id="rId185">
+      <w:hyperlink r:id="rId183">
         <w:r>
           <w:rPr>
             <w:lang w:val="ar_AE" w:bidi="ar_AE"/>
@@ -15182,7 +15114,7 @@
           <w:lang w:val="ar_AE" w:bidi="ar_AE"/>
         </w:rPr>
       </w:r>
-      <w:hyperlink r:id="rId186">
+      <w:hyperlink r:id="rId184">
         <w:r>
           <w:rPr>
             <w:lang w:val="ar_AE" w:bidi="ar_AE"/>
@@ -15207,7 +15139,7 @@
           <w:lang w:val="ar_AE" w:bidi="ar_AE"/>
         </w:rPr>
       </w:r>
-      <w:hyperlink r:id="rId187">
+      <w:hyperlink r:id="rId185">
         <w:r>
           <w:rPr>
             <w:lang w:val="ar_AE" w:bidi="ar_AE"/>
@@ -15232,7 +15164,7 @@
           <w:lang w:val="ar_AE" w:bidi="ar_AE"/>
         </w:rPr>
       </w:r>
-      <w:hyperlink r:id="rId188">
+      <w:hyperlink r:id="rId186">
         <w:r>
           <w:rPr>
             <w:lang w:val="ar_AE" w:bidi="ar_AE"/>
@@ -15257,7 +15189,7 @@
           <w:lang w:val="ar_AE" w:bidi="ar_AE"/>
         </w:rPr>
       </w:r>
-      <w:hyperlink r:id="rId189">
+      <w:hyperlink r:id="rId187">
         <w:r>
           <w:rPr>
             <w:lang w:val="ar_AE" w:bidi="ar_AE"/>
@@ -15282,7 +15214,7 @@
           <w:lang w:val="ar_AE" w:bidi="ar_AE"/>
         </w:rPr>
       </w:r>
-      <w:hyperlink r:id="rId190">
+      <w:hyperlink r:id="rId188">
         <w:r>
           <w:rPr>
             <w:lang w:val="ar_AE" w:bidi="ar_AE"/>
@@ -15307,7 +15239,7 @@
           <w:lang w:val="ar_AE" w:bidi="ar_AE"/>
         </w:rPr>
       </w:r>
-      <w:hyperlink r:id="rId191">
+      <w:hyperlink r:id="rId189">
         <w:r>
           <w:rPr>
             <w:lang w:val="ar_AE" w:bidi="ar_AE"/>

--- a/arb/docx/006.content.docx
+++ b/arb/docx/006.content.docx
@@ -152,13 +152,6 @@
         <w:rPr>
           <w:lang w:val="ar_AE" w:bidi="ar_AE"/>
         </w:rPr>
-      </w:r>
-      <w:r>
-        <w:rPr>
-          <w:i/>
-          <w:lang w:val="ar_AE" w:bidi="ar_AE"/>
-        </w:rPr>
-        <w:t>الحاكم, الحبشة, الحثيون, الحصاد, حَام, حَبْرُونُ, حَبَقُّوق, حبوب, حَبِيب, حجر (يَرجُم), حجر الزاوية, حَجّي, حديد, حُرّ, حزقيا, حِزْقِيَال, حسد, حشبون, حصار, حصان, حضّ, حكماء, حكيم, حِلْقِيَّا, حلم, حماة, حمار, حمامة, حمل, حَمْل, حَمْل, حَمُور, حنَّان, حَنَّة, حننيا, حواء, حيَّة</w:t>
       </w:r>
       <w:r>
         <w:rPr>
